--- a/report.docx
+++ b/report.docx
@@ -2,6 +2,486 @@
 <file path=word/document.xml><?xml version="1.0" encoding="utf-8"?>
 <w:document xmlns:wpc="http://schemas.microsoft.com/office/word/2010/wordprocessingCanvas" xmlns:cx="http://schemas.microsoft.com/office/drawing/2014/chartex" xmlns:cx1="http://schemas.microsoft.com/office/drawing/2015/9/8/chartex" xmlns:cx2="http://schemas.microsoft.com/office/drawing/2015/10/21/chartex" xmlns:cx3="http://schemas.microsoft.com/office/drawing/2016/5/9/chartex" xmlns:cx4="http://schemas.microsoft.com/office/drawing/2016/5/10/chartex" xmlns:cx5="http://schemas.microsoft.com/office/drawing/2016/5/11/chartex" xmlns:cx6="http://schemas.microsoft.com/office/drawing/2016/5/12/chartex" xmlns:cx7="http://schemas.microsoft.com/office/drawing/2016/5/13/chartex" xmlns:cx8="http://schemas.microsoft.com/office/drawing/2016/5/14/chartex" xmlns:mc="http://schemas.openxmlformats.org/markup-compatibility/2006" xmlns:aink="http://schemas.microsoft.com/office/drawing/2016/ink" xmlns:am3d="http://schemas.microsoft.com/office/drawing/2017/model3d" xmlns:o="urn:schemas-microsoft-com:office:office" xmlns:oel="http://schemas.microsoft.com/office/2019/extlst" xmlns:r="http://schemas.openxmlformats.org/officeDocument/2006/relationships" xmlns:m="http://schemas.openxmlformats.org/officeDocument/2006/math" xmlns:v="urn:schemas-microsoft-com:vml" xmlns:wp14="http://schemas.microsoft.com/office/word/2010/wordprocessingDrawing" xmlns:wp="http://schemas.openxmlformats.org/drawingml/2006/wordprocessingDrawing" xmlns:w10="urn:schemas-microsoft-com:office:word" xmlns:w="http://schemas.openxmlformats.org/wordprocessingml/2006/main" xmlns:w14="http://schemas.microsoft.com/office/word/2010/wordml" xmlns:w15="http://schemas.microsoft.com/office/word/2012/wordml" xmlns:w16cex="http://schemas.microsoft.com/office/word/2018/wordml/cex" xmlns:w16cid="http://schemas.microsoft.com/office/word/2016/wordml/cid" xmlns:w16="http://schemas.microsoft.com/office/word/2018/wordml" xmlns:w16du="http://schemas.microsoft.com/office/word/2023/wordml/word16du" xmlns:w16sdtdh="http://schemas.microsoft.com/office/word/2020/wordml/sdtdatahash" xmlns:w16sdtfl="http://schemas.microsoft.com/office/word/2024/wordml/sdtformatlock" xmlns:w16se="http://schemas.microsoft.com/office/word/2015/wordml/symex" xmlns:wpg="http://schemas.microsoft.com/office/word/2010/wordprocessingGroup" xmlns:wpi="http://schemas.microsoft.com/office/word/2010/wordprocessingInk" xmlns:wne="http://schemas.microsoft.com/office/word/2006/wordml" xmlns:wps="http://schemas.microsoft.com/office/word/2010/wordprocessingShape" mc:Ignorable="w14 w15 w16se w16cid w16 w16cex w16sdtdh w16sdtfl w16du wp14">
   <w:body>
+    <w:p>
+      <w:pPr>
+        <w:spacing w:line="480" w:lineRule="auto"/>
+        <w:jc w:val="center"/>
+        <w:rPr>
+          <w:rFonts w:ascii="Times New Roman" w:hAnsi="Times New Roman" w:cs="Times New Roman"/>
+          <w:b/>
+          <w:bCs/>
+          <w:sz w:val="48"/>
+          <w:szCs w:val="48"/>
+        </w:rPr>
+      </w:pPr>
+    </w:p>
+    <w:p>
+      <w:pPr>
+        <w:spacing w:line="480" w:lineRule="auto"/>
+        <w:jc w:val="center"/>
+        <w:rPr>
+          <w:rFonts w:ascii="Times New Roman" w:hAnsi="Times New Roman" w:cs="Times New Roman"/>
+          <w:b/>
+          <w:bCs/>
+          <w:sz w:val="48"/>
+          <w:szCs w:val="48"/>
+        </w:rPr>
+      </w:pPr>
+    </w:p>
+    <w:p>
+      <w:pPr>
+        <w:spacing w:line="480" w:lineRule="auto"/>
+        <w:jc w:val="center"/>
+        <w:rPr>
+          <w:rFonts w:ascii="Times New Roman" w:hAnsi="Times New Roman" w:cs="Times New Roman"/>
+          <w:b/>
+          <w:bCs/>
+          <w:sz w:val="48"/>
+          <w:szCs w:val="48"/>
+        </w:rPr>
+      </w:pPr>
+    </w:p>
+    <w:p>
+      <w:pPr>
+        <w:spacing w:line="480" w:lineRule="auto"/>
+        <w:jc w:val="center"/>
+        <w:rPr>
+          <w:rFonts w:ascii="Times New Roman" w:hAnsi="Times New Roman" w:cs="Times New Roman"/>
+          <w:b/>
+          <w:bCs/>
+          <w:sz w:val="48"/>
+          <w:szCs w:val="48"/>
+        </w:rPr>
+      </w:pPr>
+    </w:p>
+    <w:p>
+      <w:pPr>
+        <w:spacing w:line="480" w:lineRule="auto"/>
+        <w:jc w:val="center"/>
+        <w:rPr>
+          <w:rFonts w:ascii="Times New Roman" w:hAnsi="Times New Roman" w:cs="Times New Roman"/>
+          <w:b/>
+          <w:bCs/>
+          <w:sz w:val="72"/>
+          <w:szCs w:val="72"/>
+        </w:rPr>
+      </w:pPr>
+      <w:r>
+        <w:rPr>
+          <w:rFonts w:ascii="Times New Roman" w:hAnsi="Times New Roman" w:cs="Times New Roman"/>
+          <w:b/>
+          <w:bCs/>
+          <w:sz w:val="72"/>
+          <w:szCs w:val="72"/>
+        </w:rPr>
+        <w:t>EE533 Lab 1 Report</w:t>
+      </w:r>
+    </w:p>
+    <w:p>
+      <w:pPr>
+        <w:spacing w:line="480" w:lineRule="auto"/>
+        <w:rPr>
+          <w:rFonts w:ascii="Times New Roman" w:hAnsi="Times New Roman" w:cs="Times New Roman"/>
+          <w:sz w:val="28"/>
+          <w:szCs w:val="28"/>
+        </w:rPr>
+      </w:pPr>
+    </w:p>
+    <w:p>
+      <w:pPr>
+        <w:spacing w:line="480" w:lineRule="auto"/>
+        <w:jc w:val="center"/>
+        <w:rPr>
+          <w:rFonts w:ascii="Times New Roman" w:hAnsi="Times New Roman" w:cs="Times New Roman"/>
+          <w:sz w:val="28"/>
+          <w:szCs w:val="28"/>
+        </w:rPr>
+      </w:pPr>
+      <w:r>
+        <w:rPr>
+          <w:rFonts w:ascii="Times New Roman" w:hAnsi="Times New Roman" w:cs="Times New Roman"/>
+          <w:sz w:val="28"/>
+          <w:szCs w:val="28"/>
+        </w:rPr>
+        <w:t>Haotian Lu</w:t>
+      </w:r>
+    </w:p>
+    <w:p>
+      <w:pPr>
+        <w:spacing w:line="480" w:lineRule="auto"/>
+        <w:jc w:val="center"/>
+        <w:rPr>
+          <w:rFonts w:ascii="Times New Roman" w:hAnsi="Times New Roman" w:cs="Times New Roman"/>
+        </w:rPr>
+      </w:pPr>
+    </w:p>
+    <w:p>
+      <w:pPr>
+        <w:spacing w:line="480" w:lineRule="auto"/>
+        <w:jc w:val="center"/>
+        <w:rPr>
+          <w:rFonts w:ascii="Times New Roman" w:hAnsi="Times New Roman" w:cs="Times New Roman"/>
+        </w:rPr>
+      </w:pPr>
+    </w:p>
+    <w:p>
+      <w:pPr>
+        <w:spacing w:line="480" w:lineRule="auto"/>
+        <w:rPr>
+          <w:rFonts w:ascii="Times New Roman" w:hAnsi="Times New Roman" w:cs="Times New Roman"/>
+        </w:rPr>
+      </w:pPr>
+    </w:p>
+    <w:p>
+      <w:pPr>
+        <w:spacing w:line="480" w:lineRule="auto"/>
+        <w:rPr>
+          <w:rFonts w:ascii="Times New Roman" w:hAnsi="Times New Roman" w:cs="Times New Roman"/>
+        </w:rPr>
+      </w:pPr>
+    </w:p>
+    <w:p>
+      <w:pPr>
+        <w:spacing w:line="480" w:lineRule="auto"/>
+        <w:rPr>
+          <w:rFonts w:ascii="Times New Roman" w:hAnsi="Times New Roman" w:cs="Times New Roman"/>
+        </w:rPr>
+      </w:pPr>
+    </w:p>
+    <w:p>
+      <w:pPr>
+        <w:spacing w:line="480" w:lineRule="auto"/>
+        <w:rPr>
+          <w:rFonts w:ascii="Times New Roman" w:hAnsi="Times New Roman" w:cs="Times New Roman"/>
+        </w:rPr>
+      </w:pPr>
+    </w:p>
+    <w:p>
+      <w:pPr>
+        <w:spacing w:line="480" w:lineRule="auto"/>
+        <w:rPr>
+          <w:rFonts w:ascii="Times New Roman" w:hAnsi="Times New Roman" w:cs="Times New Roman"/>
+        </w:rPr>
+      </w:pPr>
+      <w:r>
+        <w:rPr>
+          <w:rFonts w:ascii="Times New Roman" w:hAnsi="Times New Roman" w:cs="Times New Roman"/>
+        </w:rPr>
+        <w:lastRenderedPageBreak/>
+        <w:t xml:space="preserve">GitHub Link: </w:t>
+      </w:r>
+      <w:hyperlink r:id="rId4" w:history="1">
+        <w:r>
+          <w:rPr>
+            <w:rStyle w:val="Hyperlink"/>
+            <w:rFonts w:ascii="Times New Roman" w:hAnsi="Times New Roman" w:cs="Times New Roman"/>
+          </w:rPr>
+          <w:t>https://github.com/TimLu02/EE533-lab1/</w:t>
+        </w:r>
+      </w:hyperlink>
+    </w:p>
+    <w:p>
+      <w:pPr>
+        <w:spacing w:line="480" w:lineRule="auto"/>
+        <w:rPr>
+          <w:rFonts w:ascii="Times New Roman" w:hAnsi="Times New Roman" w:cs="Times New Roman"/>
+        </w:rPr>
+      </w:pPr>
+      <w:r>
+        <w:rPr>
+          <w:rFonts w:ascii="Times New Roman" w:hAnsi="Times New Roman" w:cs="Times New Roman"/>
+        </w:rPr>
+        <w:t xml:space="preserve">In this lab, I first set up two ubuntu virtual machines in VirtualBox and configured their network so they can talk to each other. Then, I downloaded the server code to the server machine and the client code to the client machine. Afterwards, I compiled both C programs in their respective machine and tested their functionality. The results are shown in the screenshots below. </w:t>
+      </w:r>
+    </w:p>
+    <w:p>
+      <w:pPr>
+        <w:spacing w:line="480" w:lineRule="auto"/>
+        <w:rPr>
+          <w:rFonts w:ascii="Times New Roman" w:hAnsi="Times New Roman" w:cs="Times New Roman"/>
+        </w:rPr>
+      </w:pPr>
+      <w:r>
+        <w:rPr>
+          <w:rFonts w:ascii="Times New Roman" w:hAnsi="Times New Roman" w:cs="Times New Roman"/>
+        </w:rPr>
+        <w:drawing>
+          <wp:inline distT="0" distB="0" distL="0" distR="0" wp14:anchorId="74969A94" wp14:editId="1341C912">
+            <wp:extent cx="5343525" cy="827219"/>
+            <wp:effectExtent l="0" t="0" r="0" b="0"/>
+            <wp:docPr id="638256301" name="Picture 2" descr="A blue and white text on a black background&#10;&#10;Description automatically generated"/>
+            <wp:cNvGraphicFramePr>
+              <a:graphicFrameLocks xmlns:a="http://schemas.openxmlformats.org/drawingml/2006/main" noChangeAspect="1"/>
+            </wp:cNvGraphicFramePr>
+            <a:graphic xmlns:a="http://schemas.openxmlformats.org/drawingml/2006/main">
+              <a:graphicData uri="http://schemas.openxmlformats.org/drawingml/2006/picture">
+                <pic:pic xmlns:pic="http://schemas.openxmlformats.org/drawingml/2006/picture">
+                  <pic:nvPicPr>
+                    <pic:cNvPr id="638256301" name="Picture 2" descr="A blue and white text on a black background&#10;&#10;Description automatically generated"/>
+                    <pic:cNvPicPr>
+                      <a:picLocks noChangeAspect="1" noChangeArrowheads="1"/>
+                    </pic:cNvPicPr>
+                  </pic:nvPicPr>
+                  <pic:blipFill>
+                    <a:blip r:embed="rId5">
+                      <a:extLst>
+                        <a:ext uri="{28A0092B-C50C-407E-A947-70E740481C1C}">
+                          <a14:useLocalDpi xmlns:a14="http://schemas.microsoft.com/office/drawing/2010/main" val="0"/>
+                        </a:ext>
+                      </a:extLst>
+                    </a:blip>
+                    <a:srcRect/>
+                    <a:stretch>
+                      <a:fillRect/>
+                    </a:stretch>
+                  </pic:blipFill>
+                  <pic:spPr bwMode="auto">
+                    <a:xfrm>
+                      <a:off x="0" y="0"/>
+                      <a:ext cx="5357033" cy="829310"/>
+                    </a:xfrm>
+                    <a:prstGeom prst="rect">
+                      <a:avLst/>
+                    </a:prstGeom>
+                    <a:noFill/>
+                    <a:ln>
+                      <a:noFill/>
+                    </a:ln>
+                  </pic:spPr>
+                </pic:pic>
+              </a:graphicData>
+            </a:graphic>
+          </wp:inline>
+        </w:drawing>
+      </w:r>
+    </w:p>
+    <w:p>
+      <w:pPr>
+        <w:spacing w:line="480" w:lineRule="auto"/>
+        <w:rPr>
+          <w:rFonts w:ascii="Times New Roman" w:hAnsi="Times New Roman" w:cs="Times New Roman"/>
+        </w:rPr>
+      </w:pPr>
+      <w:r>
+        <w:rPr>
+          <w:rFonts w:ascii="Times New Roman" w:hAnsi="Times New Roman" w:cs="Times New Roman"/>
+        </w:rPr>
+        <w:drawing>
+          <wp:inline distT="0" distB="0" distL="0" distR="0" wp14:anchorId="50DC6CC6" wp14:editId="7BAD1CF2">
+            <wp:extent cx="5943600" cy="746125"/>
+            <wp:effectExtent l="0" t="0" r="0" b="0"/>
+            <wp:docPr id="155131150" name="Picture 1" descr="A black background with white text&#10;&#10;Description automatically generated"/>
+            <wp:cNvGraphicFramePr>
+              <a:graphicFrameLocks xmlns:a="http://schemas.openxmlformats.org/drawingml/2006/main" noChangeAspect="1"/>
+            </wp:cNvGraphicFramePr>
+            <a:graphic xmlns:a="http://schemas.openxmlformats.org/drawingml/2006/main">
+              <a:graphicData uri="http://schemas.openxmlformats.org/drawingml/2006/picture">
+                <pic:pic xmlns:pic="http://schemas.openxmlformats.org/drawingml/2006/picture">
+                  <pic:nvPicPr>
+                    <pic:cNvPr id="155131150" name="Picture 1" descr="A black background with white text&#10;&#10;Description automatically generated"/>
+                    <pic:cNvPicPr>
+                      <a:picLocks noChangeAspect="1" noChangeArrowheads="1"/>
+                    </pic:cNvPicPr>
+                  </pic:nvPicPr>
+                  <pic:blipFill>
+                    <a:blip r:embed="rId6">
+                      <a:extLst>
+                        <a:ext uri="{28A0092B-C50C-407E-A947-70E740481C1C}">
+                          <a14:useLocalDpi xmlns:a14="http://schemas.microsoft.com/office/drawing/2010/main" val="0"/>
+                        </a:ext>
+                      </a:extLst>
+                    </a:blip>
+                    <a:srcRect/>
+                    <a:stretch>
+                      <a:fillRect/>
+                    </a:stretch>
+                  </pic:blipFill>
+                  <pic:spPr bwMode="auto">
+                    <a:xfrm>
+                      <a:off x="0" y="0"/>
+                      <a:ext cx="5943600" cy="746125"/>
+                    </a:xfrm>
+                    <a:prstGeom prst="rect">
+                      <a:avLst/>
+                    </a:prstGeom>
+                    <a:noFill/>
+                    <a:ln>
+                      <a:noFill/>
+                    </a:ln>
+                  </pic:spPr>
+                </pic:pic>
+              </a:graphicData>
+            </a:graphic>
+          </wp:inline>
+        </w:drawing>
+      </w:r>
+    </w:p>
+    <w:p>
+      <w:pPr>
+        <w:spacing w:line="480" w:lineRule="auto"/>
+        <w:rPr>
+          <w:rFonts w:ascii="Times New Roman" w:hAnsi="Times New Roman" w:cs="Times New Roman"/>
+        </w:rPr>
+      </w:pPr>
+    </w:p>
+    <w:p>
+      <w:pPr>
+        <w:spacing w:line="480" w:lineRule="auto"/>
+        <w:rPr>
+          <w:rFonts w:ascii="Times New Roman" w:hAnsi="Times New Roman" w:cs="Times New Roman"/>
+        </w:rPr>
+      </w:pPr>
+      <w:r>
+        <w:rPr>
+          <w:rFonts w:ascii="Times New Roman" w:hAnsi="Times New Roman" w:cs="Times New Roman"/>
+        </w:rPr>
+        <w:t xml:space="preserve">Then, I modified the </w:t>
+      </w:r>
+      <w:proofErr w:type="spellStart"/>
+      <w:r>
+        <w:rPr>
+          <w:rFonts w:ascii="Times New Roman" w:hAnsi="Times New Roman" w:cs="Times New Roman"/>
+        </w:rPr>
+        <w:t>server.c</w:t>
+      </w:r>
+      <w:proofErr w:type="spellEnd"/>
+      <w:r>
+        <w:rPr>
+          <w:rFonts w:ascii="Times New Roman" w:hAnsi="Times New Roman" w:cs="Times New Roman"/>
+        </w:rPr>
+        <w:t xml:space="preserve"> code to enable the serve to accept multiple connections and deal with zombie processes. The results are shown in screenshots below:</w:t>
+      </w:r>
+    </w:p>
+    <w:p>
+      <w:pPr>
+        <w:spacing w:line="480" w:lineRule="auto"/>
+        <w:rPr>
+          <w:rFonts w:ascii="Times New Roman" w:hAnsi="Times New Roman" w:cs="Times New Roman"/>
+        </w:rPr>
+      </w:pPr>
+      <w:r>
+        <w:rPr>
+          <w:rFonts w:ascii="Times New Roman" w:hAnsi="Times New Roman" w:cs="Times New Roman"/>
+        </w:rPr>
+        <w:drawing>
+          <wp:inline distT="0" distB="0" distL="0" distR="0" wp14:anchorId="26F40BEE" wp14:editId="6E90A44C">
+            <wp:extent cx="5943600" cy="822325"/>
+            <wp:effectExtent l="0" t="0" r="0" b="0"/>
+            <wp:docPr id="1097490968" name="Picture 3" descr="A computer screen with white text&#10;&#10;Description automatically generated"/>
+            <wp:cNvGraphicFramePr>
+              <a:graphicFrameLocks xmlns:a="http://schemas.openxmlformats.org/drawingml/2006/main" noChangeAspect="1"/>
+            </wp:cNvGraphicFramePr>
+            <a:graphic xmlns:a="http://schemas.openxmlformats.org/drawingml/2006/main">
+              <a:graphicData uri="http://schemas.openxmlformats.org/drawingml/2006/picture">
+                <pic:pic xmlns:pic="http://schemas.openxmlformats.org/drawingml/2006/picture">
+                  <pic:nvPicPr>
+                    <pic:cNvPr id="1097490968" name="Picture 3" descr="A computer screen with white text&#10;&#10;Description automatically generated"/>
+                    <pic:cNvPicPr>
+                      <a:picLocks noChangeAspect="1" noChangeArrowheads="1"/>
+                    </pic:cNvPicPr>
+                  </pic:nvPicPr>
+                  <pic:blipFill>
+                    <a:blip r:embed="rId7">
+                      <a:extLst>
+                        <a:ext uri="{28A0092B-C50C-407E-A947-70E740481C1C}">
+                          <a14:useLocalDpi xmlns:a14="http://schemas.microsoft.com/office/drawing/2010/main" val="0"/>
+                        </a:ext>
+                      </a:extLst>
+                    </a:blip>
+                    <a:srcRect/>
+                    <a:stretch>
+                      <a:fillRect/>
+                    </a:stretch>
+                  </pic:blipFill>
+                  <pic:spPr bwMode="auto">
+                    <a:xfrm>
+                      <a:off x="0" y="0"/>
+                      <a:ext cx="5943600" cy="822325"/>
+                    </a:xfrm>
+                    <a:prstGeom prst="rect">
+                      <a:avLst/>
+                    </a:prstGeom>
+                    <a:noFill/>
+                    <a:ln>
+                      <a:noFill/>
+                    </a:ln>
+                  </pic:spPr>
+                </pic:pic>
+              </a:graphicData>
+            </a:graphic>
+          </wp:inline>
+        </w:drawing>
+      </w:r>
+    </w:p>
+    <w:p>
+      <w:pPr>
+        <w:spacing w:line="480" w:lineRule="auto"/>
+        <w:rPr>
+          <w:rFonts w:ascii="Times New Roman" w:hAnsi="Times New Roman" w:cs="Times New Roman"/>
+        </w:rPr>
+      </w:pPr>
+      <w:r>
+        <w:rPr>
+          <w:rFonts w:ascii="Times New Roman" w:hAnsi="Times New Roman" w:cs="Times New Roman"/>
+        </w:rPr>
+        <w:drawing>
+          <wp:inline distT="0" distB="0" distL="0" distR="0" wp14:anchorId="33CDC3A2" wp14:editId="7EFCE00B">
+            <wp:extent cx="5943600" cy="1264920"/>
+            <wp:effectExtent l="0" t="0" r="0" b="0"/>
+            <wp:docPr id="858690984" name="Picture 4" descr="A computer screen with white text&#10;&#10;Description automatically generated"/>
+            <wp:cNvGraphicFramePr>
+              <a:graphicFrameLocks xmlns:a="http://schemas.openxmlformats.org/drawingml/2006/main" noChangeAspect="1"/>
+            </wp:cNvGraphicFramePr>
+            <a:graphic xmlns:a="http://schemas.openxmlformats.org/drawingml/2006/main">
+              <a:graphicData uri="http://schemas.openxmlformats.org/drawingml/2006/picture">
+                <pic:pic xmlns:pic="http://schemas.openxmlformats.org/drawingml/2006/picture">
+                  <pic:nvPicPr>
+                    <pic:cNvPr id="858690984" name="Picture 4" descr="A computer screen with white text&#10;&#10;Description automatically generated"/>
+                    <pic:cNvPicPr>
+                      <a:picLocks noChangeAspect="1" noChangeArrowheads="1"/>
+                    </pic:cNvPicPr>
+                  </pic:nvPicPr>
+                  <pic:blipFill>
+                    <a:blip r:embed="rId8">
+                      <a:extLst>
+                        <a:ext uri="{28A0092B-C50C-407E-A947-70E740481C1C}">
+                          <a14:useLocalDpi xmlns:a14="http://schemas.microsoft.com/office/drawing/2010/main" val="0"/>
+                        </a:ext>
+                      </a:extLst>
+                    </a:blip>
+                    <a:srcRect/>
+                    <a:stretch>
+                      <a:fillRect/>
+                    </a:stretch>
+                  </pic:blipFill>
+                  <pic:spPr bwMode="auto">
+                    <a:xfrm>
+                      <a:off x="0" y="0"/>
+                      <a:ext cx="5943600" cy="1264920"/>
+                    </a:xfrm>
+                    <a:prstGeom prst="rect">
+                      <a:avLst/>
+                    </a:prstGeom>
+                    <a:noFill/>
+                    <a:ln>
+                      <a:noFill/>
+                    </a:ln>
+                  </pic:spPr>
+                </pic:pic>
+              </a:graphicData>
+            </a:graphic>
+          </wp:inline>
+        </w:drawing>
+      </w:r>
+    </w:p>
+    <w:p>
+      <w:pPr>
+        <w:spacing w:line="480" w:lineRule="auto"/>
+        <w:rPr>
+          <w:rFonts w:ascii="Times New Roman" w:hAnsi="Times New Roman" w:cs="Times New Roman"/>
+        </w:rPr>
+      </w:pPr>
+    </w:p>
     <w:p>
       <w:pPr>
         <w:spacing w:line="480" w:lineRule="auto"/>
@@ -623,7 +1103,6 @@
   <w:style w:type="character" w:default="1" w:styleId="DefaultParagraphFont">
     <w:name w:val="Default Paragraph Font"/>
     <w:uiPriority w:val="1"/>
-    <w:semiHidden/>
     <w:unhideWhenUsed/>
   </w:style>
   <w:style w:type="table" w:default="1" w:styleId="TableNormal">
@@ -935,6 +1414,29 @@
       <w:smallCaps/>
       <w:color w:val="0F4761" w:themeColor="accent1" w:themeShade="BF"/>
       <w:spacing w:val="5"/>
+    </w:rPr>
+  </w:style>
+  <w:style w:type="character" w:styleId="Hyperlink">
+    <w:name w:val="Hyperlink"/>
+    <w:basedOn w:val="DefaultParagraphFont"/>
+    <w:uiPriority w:val="99"/>
+    <w:unhideWhenUsed/>
+    <w:rsid w:val="008944BC"/>
+    <w:rPr>
+      <w:color w:val="467886" w:themeColor="hyperlink"/>
+      <w:u w:val="single"/>
+    </w:rPr>
+  </w:style>
+  <w:style w:type="character" w:styleId="UnresolvedMention">
+    <w:name w:val="Unresolved Mention"/>
+    <w:basedOn w:val="DefaultParagraphFont"/>
+    <w:uiPriority w:val="99"/>
+    <w:semiHidden/>
+    <w:unhideWhenUsed/>
+    <w:rsid w:val="008944BC"/>
+    <w:rPr>
+      <w:color w:val="605E5C"/>
+      <w:shd w:val="clear" w:color="auto" w:fill="E1DFDD"/>
     </w:rPr>
   </w:style>
 </w:styles>
